--- a/week 2/2 - Tuesday/Simpson's diversity index KEY.docx
+++ b/week 2/2 - Tuesday/Simpson's diversity index KEY.docx
@@ -102,79 +102,7 @@
           <w:szCs w:val="24"/>
           <w:lang w:val="en-US"/>
         </w:rPr>
-        <w:t>value of 0.71, there is a</w:t>
-      </w:r>
-      <w:r>
-        <w:rPr>
-          <w:sz w:val="24"/>
-          <w:szCs w:val="24"/>
-          <w:lang w:val="en-US"/>
-        </w:rPr>
-        <w:t xml:space="preserve"> 71% chance that </w:t>
-      </w:r>
-      <w:r>
-        <w:rPr>
-          <w:sz w:val="24"/>
-          <w:szCs w:val="24"/>
-          <w:lang w:val="en-US"/>
-        </w:rPr>
-        <w:t xml:space="preserve">if we select </w:t>
-      </w:r>
-      <w:r>
-        <w:rPr>
-          <w:sz w:val="24"/>
-          <w:szCs w:val="24"/>
-          <w:lang w:val="en-US"/>
-        </w:rPr>
-        <w:t xml:space="preserve">2 individuals from random </w:t>
-      </w:r>
-      <w:r>
-        <w:rPr>
-          <w:sz w:val="24"/>
-          <w:szCs w:val="24"/>
-          <w:lang w:val="en-US"/>
-        </w:rPr>
-        <w:t xml:space="preserve">they </w:t>
-      </w:r>
-      <w:r>
-        <w:rPr>
-          <w:sz w:val="24"/>
-          <w:szCs w:val="24"/>
-          <w:lang w:val="en-US"/>
-        </w:rPr>
-        <w:t>would be from 2 different species</w:t>
-      </w:r>
-      <w:r>
-        <w:rPr>
-          <w:sz w:val="24"/>
-          <w:szCs w:val="24"/>
-          <w:lang w:val="en-US"/>
-        </w:rPr>
-        <w:t>. Similarly, this means that there is a</w:t>
-      </w:r>
-      <w:r>
-        <w:rPr>
-          <w:sz w:val="24"/>
-          <w:szCs w:val="24"/>
-          <w:lang w:val="en-US"/>
-        </w:rPr>
-        <w:t xml:space="preserve"> 29% chance that they</w:t>
-      </w:r>
-      <w:r>
-        <w:rPr>
-          <w:sz w:val="24"/>
-          <w:szCs w:val="24"/>
-          <w:lang w:val="en-US"/>
-        </w:rPr>
-        <w:t xml:space="preserve"> would</w:t>
-      </w:r>
-      <w:r>
-        <w:rPr>
-          <w:sz w:val="24"/>
-          <w:szCs w:val="24"/>
-          <w:lang w:val="en-US"/>
-        </w:rPr>
-        <w:t xml:space="preserve"> be from the same species.</w:t>
+        <w:t>value of 0.71, there is a 71% chance that if we select 2 individuals from random they would be from 2 different species. Similarly, this means that there is a 29% chance that they would be from the same species.</w:t>
       </w:r>
     </w:p>
     <w:p>
@@ -195,16 +123,7 @@
               <w:szCs w:val="24"/>
               <w:lang w:val="en-US"/>
             </w:rPr>
-            <m:t>D</m:t>
-          </m:r>
-          <m:r>
-            <w:rPr>
-              <w:rFonts w:ascii="Cambria Math" w:hAnsi="Cambria Math"/>
-              <w:sz w:val="24"/>
-              <w:szCs w:val="24"/>
-              <w:lang w:val="en-US"/>
-            </w:rPr>
-            <m:t>=</m:t>
+            <m:t>D=</m:t>
           </m:r>
           <m:f>
             <m:fPr>
@@ -283,34 +202,7 @@
               <w:szCs w:val="24"/>
               <w:lang w:val="en-US"/>
             </w:rPr>
-            <m:t>GS</m:t>
-          </m:r>
-          <m:r>
-            <w:rPr>
-              <w:rFonts w:ascii="Cambria Math" w:hAnsi="Cambria Math"/>
-              <w:sz w:val="24"/>
-              <w:szCs w:val="24"/>
-              <w:lang w:val="en-US"/>
-            </w:rPr>
-            <m:t>=</m:t>
-          </m:r>
-          <m:r>
-            <w:rPr>
-              <w:rFonts w:ascii="Cambria Math" w:hAnsi="Cambria Math"/>
-              <w:sz w:val="24"/>
-              <w:szCs w:val="24"/>
-              <w:lang w:val="en-US"/>
-            </w:rPr>
-            <m:t>1-</m:t>
-          </m:r>
-          <m:r>
-            <w:rPr>
-              <w:rFonts w:ascii="Cambria Math" w:hAnsi="Cambria Math"/>
-              <w:sz w:val="24"/>
-              <w:szCs w:val="24"/>
-              <w:lang w:val="en-US"/>
-            </w:rPr>
-            <m:t>D</m:t>
+            <m:t>GS=1-D</m:t>
           </m:r>
         </m:oMath>
       </m:oMathPara>
@@ -3065,15 +2957,7 @@
           <w:szCs w:val="24"/>
           <w:lang w:val="en-US"/>
         </w:rPr>
-        <w:t xml:space="preserve">Community </w:t>
-      </w:r>
-      <w:r>
-        <w:rPr>
-          <w:sz w:val="24"/>
-          <w:szCs w:val="24"/>
-          <w:lang w:val="en-US"/>
-        </w:rPr>
-        <w:t>2</w:t>
+        <w:t>Community 2</w:t>
       </w:r>
     </w:p>
     <w:tbl>
@@ -4228,15 +4112,7 @@
                 <w:szCs w:val="24"/>
                 <w:lang w:val="en-US"/>
               </w:rPr>
-              <w:t xml:space="preserve">N = </w:t>
-            </w:r>
-            <w:r>
-              <w:rPr>
-                <w:sz w:val="24"/>
-                <w:szCs w:val="24"/>
-                <w:lang w:val="en-US"/>
-              </w:rPr>
-              <w:t>100</w:t>
+              <w:t>N = 100</w:t>
             </w:r>
           </w:p>
         </w:tc>
@@ -4483,15 +4359,7 @@
           <w:szCs w:val="24"/>
           <w:lang w:val="en-US"/>
         </w:rPr>
-        <w:t xml:space="preserve">Community </w:t>
-      </w:r>
-      <w:r>
-        <w:rPr>
-          <w:sz w:val="24"/>
-          <w:szCs w:val="24"/>
-          <w:lang w:val="en-US"/>
-        </w:rPr>
-        <w:t>3</w:t>
+        <w:t>Community 3</w:t>
       </w:r>
     </w:p>
     <w:tbl>
@@ -5646,15 +5514,7 @@
                 <w:szCs w:val="24"/>
                 <w:lang w:val="en-US"/>
               </w:rPr>
-              <w:t xml:space="preserve">N = </w:t>
-            </w:r>
-            <w:r>
-              <w:rPr>
-                <w:sz w:val="24"/>
-                <w:szCs w:val="24"/>
-                <w:lang w:val="en-US"/>
-              </w:rPr>
-              <w:t>100</w:t>
+              <w:t>N = 100</w:t>
             </w:r>
           </w:p>
         </w:tc>
@@ -5984,52 +5844,7 @@
           <w:szCs w:val="24"/>
           <w:lang w:val="en-US"/>
         </w:rPr>
-        <w:t xml:space="preserve">Comm2: </w:t>
-      </w:r>
-      <w:r>
-        <w:rPr>
-          <w:color w:val="FF0000"/>
-          <w:sz w:val="24"/>
-          <w:szCs w:val="24"/>
-          <w:lang w:val="en-US"/>
-        </w:rPr>
-        <w:t xml:space="preserve">There is a </w:t>
-      </w:r>
-      <w:r>
-        <w:rPr>
-          <w:color w:val="FF0000"/>
-          <w:sz w:val="24"/>
-          <w:szCs w:val="24"/>
-          <w:lang w:val="en-US"/>
-        </w:rPr>
-        <w:t>47.6</w:t>
-      </w:r>
-      <w:r>
-        <w:rPr>
-          <w:color w:val="FF0000"/>
-          <w:sz w:val="24"/>
-          <w:szCs w:val="24"/>
-          <w:lang w:val="en-US"/>
-        </w:rPr>
-        <w:t xml:space="preserve">% chance that 2 randomly selected individuals are from different species and a </w:t>
-      </w:r>
-      <w:r>
-        <w:rPr>
-          <w:color w:val="FF0000"/>
-          <w:sz w:val="24"/>
-          <w:szCs w:val="24"/>
-          <w:lang w:val="en-US"/>
-        </w:rPr>
-        <w:t>52.4</w:t>
-      </w:r>
-      <w:r>
-        <w:rPr>
-          <w:color w:val="FF0000"/>
-          <w:sz w:val="24"/>
-          <w:szCs w:val="24"/>
-          <w:lang w:val="en-US"/>
-        </w:rPr>
-        <w:t>% chance the 2 randomly selected individuals are from the same species.</w:t>
+        <w:t>Comm2: There is a 47.6% chance that 2 randomly selected individuals are from different species and a 52.4% chance the 2 randomly selected individuals are from the same species.</w:t>
       </w:r>
     </w:p>
     <w:p>
@@ -6048,52 +5863,7 @@
           <w:szCs w:val="24"/>
           <w:lang w:val="en-US"/>
         </w:rPr>
-        <w:t xml:space="preserve">Comm3: </w:t>
-      </w:r>
-      <w:r>
-        <w:rPr>
-          <w:color w:val="FF0000"/>
-          <w:sz w:val="24"/>
-          <w:szCs w:val="24"/>
-          <w:lang w:val="en-US"/>
-        </w:rPr>
-        <w:t xml:space="preserve">There is a </w:t>
-      </w:r>
-      <w:r>
-        <w:rPr>
-          <w:color w:val="FF0000"/>
-          <w:sz w:val="24"/>
-          <w:szCs w:val="24"/>
-          <w:lang w:val="en-US"/>
-        </w:rPr>
-        <w:t>67.2</w:t>
-      </w:r>
-      <w:r>
-        <w:rPr>
-          <w:color w:val="FF0000"/>
-          <w:sz w:val="24"/>
-          <w:szCs w:val="24"/>
-          <w:lang w:val="en-US"/>
-        </w:rPr>
-        <w:t xml:space="preserve">% chance that 2 randomly selected individuals are from different species and a </w:t>
-      </w:r>
-      <w:r>
-        <w:rPr>
-          <w:color w:val="FF0000"/>
-          <w:sz w:val="24"/>
-          <w:szCs w:val="24"/>
-          <w:lang w:val="en-US"/>
-        </w:rPr>
-        <w:t>32.7</w:t>
-      </w:r>
-      <w:r>
-        <w:rPr>
-          <w:color w:val="FF0000"/>
-          <w:sz w:val="24"/>
-          <w:szCs w:val="24"/>
-          <w:lang w:val="en-US"/>
-        </w:rPr>
-        <w:t>% chance the 2 randomly selected individuals are from the same species.</w:t>
+        <w:t>Comm3: There is a 67.2% chance that 2 randomly selected individuals are from different species and a 32.7% chance the 2 randomly selected individuals are from the same species.</w:t>
       </w:r>
     </w:p>
     <w:p>
@@ -6127,39 +5897,7 @@
           <w:szCs w:val="24"/>
           <w:lang w:val="en-US"/>
         </w:rPr>
-        <w:t xml:space="preserve">ive number of species (ENS) is used to convert metrics like </w:t>
-      </w:r>
-      <w:r>
-        <w:rPr>
-          <w:sz w:val="24"/>
-          <w:szCs w:val="24"/>
-          <w:lang w:val="en-US"/>
-        </w:rPr>
-        <w:t xml:space="preserve">Simpson </w:t>
-      </w:r>
-      <w:r>
-        <w:rPr>
-          <w:sz w:val="24"/>
-          <w:szCs w:val="24"/>
-          <w:lang w:val="en-US"/>
-        </w:rPr>
-        <w:t xml:space="preserve">into values with more intuitive units of the number of species (as opposed to its native units of </w:t>
-      </w:r>
-      <w:r>
-        <w:rPr>
-          <w:sz w:val="24"/>
-          <w:szCs w:val="24"/>
-          <w:lang w:val="en-US"/>
-        </w:rPr>
-        <w:t>probability)</w:t>
-      </w:r>
-      <w:r>
-        <w:rPr>
-          <w:sz w:val="24"/>
-          <w:szCs w:val="24"/>
-          <w:lang w:val="en-US"/>
-        </w:rPr>
-        <w:t xml:space="preserve">. </w:t>
+        <w:t xml:space="preserve">ive number of species (ENS) is used to convert metrics like Simpson into values with more intuitive units of the number of species (as opposed to its native units of probability). </w:t>
       </w:r>
     </w:p>
     <w:p>
@@ -6176,39 +5914,7 @@
           <w:szCs w:val="24"/>
           <w:lang w:val="en-US"/>
         </w:rPr>
-        <w:t xml:space="preserve">As it applies to the </w:t>
-      </w:r>
-      <w:r>
-        <w:rPr>
-          <w:sz w:val="24"/>
-          <w:szCs w:val="24"/>
-          <w:lang w:val="en-US"/>
-        </w:rPr>
-        <w:t>Simpson</w:t>
-      </w:r>
-      <w:r>
-        <w:rPr>
-          <w:sz w:val="24"/>
-          <w:szCs w:val="24"/>
-          <w:lang w:val="en-US"/>
-        </w:rPr>
-        <w:t xml:space="preserve"> index, the effective number of species is the number of species in a hypothetical community which has the same </w:t>
-      </w:r>
-      <w:r>
-        <w:rPr>
-          <w:sz w:val="24"/>
-          <w:szCs w:val="24"/>
-          <w:lang w:val="en-US"/>
-        </w:rPr>
-        <w:t>Simpson value</w:t>
-      </w:r>
-      <w:r>
-        <w:rPr>
-          <w:sz w:val="24"/>
-          <w:szCs w:val="24"/>
-          <w:lang w:val="en-US"/>
-        </w:rPr>
-        <w:t xml:space="preserve"> as the community under investigation, but is composed of equally-abundant species.</w:t>
+        <w:t>As it applies to the Simpson index, the effective number of species is the number of species in a hypothetical community which has the same Simpson value as the community under investigation, but is composed of equally-abundant species.</w:t>
       </w:r>
     </w:p>
     <w:p>
@@ -6254,16 +5960,7 @@
                   <w:szCs w:val="24"/>
                   <w:lang w:val="en-US"/>
                 </w:rPr>
-                <m:t>S</m:t>
-              </m:r>
-              <m:r>
-                <w:rPr>
-                  <w:rFonts w:ascii="Cambria Math" w:hAnsi="Cambria Math"/>
-                  <w:sz w:val="24"/>
-                  <w:szCs w:val="24"/>
-                  <w:lang w:val="en-US"/>
-                </w:rPr>
-                <m:t>impson</m:t>
+                <m:t>Simpson</m:t>
               </m:r>
             </m:sub>
           </m:sSub>
@@ -6328,31 +6025,7 @@
           <w:szCs w:val="24"/>
           <w:lang w:val="en-US"/>
         </w:rPr>
-        <w:t xml:space="preserve">Where </w:t>
-      </w:r>
-      <w:r>
-        <w:rPr>
-          <w:sz w:val="24"/>
-          <w:szCs w:val="24"/>
-          <w:lang w:val="en-US"/>
-        </w:rPr>
-        <w:t>D</w:t>
-      </w:r>
-      <w:r>
-        <w:rPr>
-          <w:sz w:val="24"/>
-          <w:szCs w:val="24"/>
-          <w:lang w:val="en-US"/>
-        </w:rPr>
-        <w:t xml:space="preserve"> is the </w:t>
-      </w:r>
-      <w:r>
-        <w:rPr>
-          <w:sz w:val="24"/>
-          <w:szCs w:val="24"/>
-          <w:lang w:val="en-US"/>
-        </w:rPr>
-        <w:t>Simpson diversity index value.</w:t>
+        <w:t>Where D is the Simpson diversity index value.</w:t>
       </w:r>
     </w:p>
     <w:p>
@@ -6374,23 +6047,7 @@
           <w:szCs w:val="24"/>
           <w:lang w:val="en-US"/>
         </w:rPr>
-        <w:t xml:space="preserve">Calculate the effective number of species for the </w:t>
-      </w:r>
-      <w:r>
-        <w:rPr>
-          <w:sz w:val="24"/>
-          <w:szCs w:val="24"/>
-          <w:lang w:val="en-US"/>
-        </w:rPr>
-        <w:t>Simpson</w:t>
-      </w:r>
-      <w:r>
-        <w:rPr>
-          <w:sz w:val="24"/>
-          <w:szCs w:val="24"/>
-          <w:lang w:val="en-US"/>
-        </w:rPr>
-        <w:t xml:space="preserve"> index</w:t>
+        <w:t>Calculate the effective number of species for the Simpson index</w:t>
       </w:r>
       <w:r>
         <w:rPr>
@@ -6463,17 +6120,7 @@
           <w:szCs w:val="24"/>
           <w:lang w:val="en-US"/>
         </w:rPr>
-        <w:t>1/</w:t>
-      </w:r>
-      <w:r>
-        <w:rPr>
-          <w:b/>
-          <w:color w:val="FF0000"/>
-          <w:sz w:val="28"/>
-          <w:szCs w:val="24"/>
-          <w:lang w:val="en-US"/>
-        </w:rPr>
-        <w:t>0.092</w:t>
+        <w:t>1/0.092</w:t>
       </w:r>
       <w:r>
         <w:rPr>
@@ -6521,17 +6168,7 @@
           <w:vertAlign w:val="subscript"/>
           <w:lang w:val="en-US"/>
         </w:rPr>
-        <w:t>Simpson</w:t>
-      </w:r>
-      <w:r>
-        <w:rPr>
-          <w:b/>
-          <w:sz w:val="28"/>
-          <w:szCs w:val="24"/>
-          <w:vertAlign w:val="subscript"/>
-          <w:lang w:val="en-US"/>
-        </w:rPr>
-        <w:t>2</w:t>
+        <w:t>Simpson2</w:t>
       </w:r>
       <w:r>
         <w:rPr>
@@ -6608,17 +6245,7 @@
           <w:vertAlign w:val="subscript"/>
           <w:lang w:val="en-US"/>
         </w:rPr>
-        <w:t>Simpson</w:t>
-      </w:r>
-      <w:r>
-        <w:rPr>
-          <w:b/>
-          <w:sz w:val="28"/>
-          <w:szCs w:val="24"/>
-          <w:vertAlign w:val="subscript"/>
-          <w:lang w:val="en-US"/>
-        </w:rPr>
-        <w:t>3</w:t>
+        <w:t>Simpson3</w:t>
       </w:r>
       <w:r>
         <w:rPr>
@@ -6701,25 +6328,23 @@
           <w:szCs w:val="24"/>
           <w:lang w:val="en-US"/>
         </w:rPr>
-        <w:t xml:space="preserve">(also called equitability) is calculated from Simpson’s effective number of species divided by the observed number of </w:t>
-      </w:r>
-      <w:proofErr w:type="spellStart"/>
+        <w:t>(also called equitability) is calculated from Simpson’s effective number of species divided by the observed number of spe</w:t>
+      </w:r>
       <w:r>
         <w:rPr>
           <w:sz w:val="24"/>
           <w:szCs w:val="24"/>
           <w:lang w:val="en-US"/>
         </w:rPr>
-        <w:t>speices</w:t>
-      </w:r>
-      <w:proofErr w:type="spellEnd"/>
+        <w:t>ci</w:t>
+      </w:r>
       <w:r>
         <w:rPr>
           <w:sz w:val="24"/>
           <w:szCs w:val="24"/>
           <w:lang w:val="en-US"/>
         </w:rPr>
-        <w:t>. The value can be interpreted as the number of equally abundant species that would need to be in a hypothetical community so that the hypothetical community has the same Simpson’s index as the one really calculated.</w:t>
+        <w:t>es. The value can be interpreted as the number of equally abundant species that would need to be in a hypothetical community so that the hypothetical community has the same Simpson’s index as the one really calculated.</w:t>
       </w:r>
     </w:p>
     <w:p>
@@ -7046,17 +6671,7 @@
           <w:szCs w:val="24"/>
           <w:lang w:val="en-US"/>
         </w:rPr>
-        <w:t>1.908</w:t>
-      </w:r>
-      <w:r>
-        <w:rPr>
-          <w:b/>
-          <w:color w:val="FF0000"/>
-          <w:sz w:val="28"/>
-          <w:szCs w:val="24"/>
-          <w:lang w:val="en-US"/>
-        </w:rPr>
-        <w:t xml:space="preserve"> / 10 = 0.191</w:t>
+        <w:t>1.908 / 10 = 0.191</w:t>
       </w:r>
     </w:p>
     <w:p>
@@ -7104,7 +6719,7 @@
           <w:szCs w:val="24"/>
           <w:lang w:val="en-US"/>
         </w:rPr>
-        <w:t>3.058</w:t>
+        <w:t xml:space="preserve">3.058 / </w:t>
       </w:r>
       <w:r>
         <w:rPr>
@@ -7114,7 +6729,27 @@
           <w:szCs w:val="24"/>
           <w:lang w:val="en-US"/>
         </w:rPr>
-        <w:t xml:space="preserve"> / 10 = 0.306</w:t>
+        <w:t>3</w:t>
+      </w:r>
+      <w:r>
+        <w:rPr>
+          <w:b/>
+          <w:color w:val="FF0000"/>
+          <w:sz w:val="28"/>
+          <w:szCs w:val="24"/>
+          <w:lang w:val="en-US"/>
+        </w:rPr>
+        <w:t xml:space="preserve"> = </w:t>
+      </w:r>
+      <w:r>
+        <w:rPr>
+          <w:b/>
+          <w:color w:val="FF0000"/>
+          <w:sz w:val="28"/>
+          <w:szCs w:val="24"/>
+          <w:lang w:val="en-US"/>
+        </w:rPr>
+        <w:t>1.02</w:t>
       </w:r>
       <w:bookmarkStart w:id="1" w:name="_GoBack"/>
       <w:bookmarkEnd w:id="1"/>
